--- a/config/template/main/side/temp.docx
+++ b/config/template/main/side/temp.docx
@@ -1,6 +1,6 @@
 
 <file path=word/document.xml><?xml version="1.0" encoding="utf-8"?>
-<w:document xmlns:wpc="http://schemas.microsoft.com/office/word/2010/wordprocessingCanvas" xmlns:cx="http://schemas.microsoft.com/office/drawing/2014/chartex" xmlns:cx1="http://schemas.microsoft.com/office/drawing/2015/9/8/chartex" xmlns:cx2="http://schemas.microsoft.com/office/drawing/2015/10/21/chartex" xmlns:cx3="http://schemas.microsoft.com/office/drawing/2016/5/9/chartex" xmlns:cx4="http://schemas.microsoft.com/office/drawing/2016/5/10/chartex" xmlns:cx5="http://schemas.microsoft.com/office/drawing/2016/5/11/chartex" xmlns:cx6="http://schemas.microsoft.com/office/drawing/2016/5/12/chartex" xmlns:cx7="http://schemas.microsoft.com/office/drawing/2016/5/13/chartex" xmlns:cx8="http://schemas.microsoft.com/office/drawing/2016/5/14/chartex" xmlns:mc="http://schemas.openxmlformats.org/markup-compatibility/2006" xmlns:aink="http://schemas.microsoft.com/office/drawing/2016/ink" xmlns:am3d="http://schemas.microsoft.com/office/drawing/2017/model3d" xmlns:o="urn:schemas-microsoft-com:office:office" xmlns:oel="http://schemas.microsoft.com/office/2019/extlst" xmlns:r="http://schemas.openxmlformats.org/officeDocument/2006/relationships" xmlns:m="http://schemas.openxmlformats.org/officeDocument/2006/math" xmlns:v="urn:schemas-microsoft-com:vml" xmlns:wp14="http://schemas.microsoft.com/office/word/2010/wordprocessingDrawing" xmlns:wp="http://schemas.openxmlformats.org/drawingml/2006/wordprocessingDrawing" xmlns:w10="urn:schemas-microsoft-com:office:word" xmlns:w="http://schemas.openxmlformats.org/wordprocessingml/2006/main" xmlns:w14="http://schemas.microsoft.com/office/word/2010/wordml" xmlns:w15="http://schemas.microsoft.com/office/word/2012/wordml" xmlns:w16cex="http://schemas.microsoft.com/office/word/2018/wordml/cex" xmlns:w16cid="http://schemas.microsoft.com/office/word/2016/wordml/cid" xmlns:w16="http://schemas.microsoft.com/office/word/2018/wordml" xmlns:w16du="http://schemas.microsoft.com/office/word/2023/wordml/word16du" xmlns:w16sdtdh="http://schemas.microsoft.com/office/word/2020/wordml/sdtdatahash" xmlns:w16se="http://schemas.microsoft.com/office/word/2015/wordml/symex" xmlns:wpg="http://schemas.microsoft.com/office/word/2010/wordprocessingGroup" xmlns:wpi="http://schemas.microsoft.com/office/word/2010/wordprocessingInk" xmlns:wne="http://schemas.microsoft.com/office/word/2006/wordml" xmlns:wps="http://schemas.microsoft.com/office/word/2010/wordprocessingShape" mc:Ignorable="w14 w15 w16se w16cid w16 w16cex w16sdtdh wp14">
+<w:document xmlns:wpc="http://schemas.microsoft.com/office/word/2010/wordprocessingCanvas" xmlns:cx="http://schemas.microsoft.com/office/drawing/2014/chartex" xmlns:cx1="http://schemas.microsoft.com/office/drawing/2015/9/8/chartex" xmlns:cx2="http://schemas.microsoft.com/office/drawing/2015/10/21/chartex" xmlns:cx3="http://schemas.microsoft.com/office/drawing/2016/5/9/chartex" xmlns:cx4="http://schemas.microsoft.com/office/drawing/2016/5/10/chartex" xmlns:cx5="http://schemas.microsoft.com/office/drawing/2016/5/11/chartex" xmlns:cx6="http://schemas.microsoft.com/office/drawing/2016/5/12/chartex" xmlns:cx7="http://schemas.microsoft.com/office/drawing/2016/5/13/chartex" xmlns:cx8="http://schemas.microsoft.com/office/drawing/2016/5/14/chartex" xmlns:mc="http://schemas.openxmlformats.org/markup-compatibility/2006" xmlns:aink="http://schemas.microsoft.com/office/drawing/2016/ink" xmlns:am3d="http://schemas.microsoft.com/office/drawing/2017/model3d" xmlns:o="urn:schemas-microsoft-com:office:office" xmlns:oel="http://schemas.microsoft.com/office/2019/extlst" xmlns:r="http://schemas.openxmlformats.org/officeDocument/2006/relationships" xmlns:m="http://schemas.openxmlformats.org/officeDocument/2006/math" xmlns:v="urn:schemas-microsoft-com:vml" xmlns:wp14="http://schemas.microsoft.com/office/word/2010/wordprocessingDrawing" xmlns:wp="http://schemas.openxmlformats.org/drawingml/2006/wordprocessingDrawing" xmlns:w10="urn:schemas-microsoft-com:office:word" xmlns:w="http://schemas.openxmlformats.org/wordprocessingml/2006/main" xmlns:w14="http://schemas.microsoft.com/office/word/2010/wordml" xmlns:w15="http://schemas.microsoft.com/office/word/2012/wordml" xmlns:w16cex="http://schemas.microsoft.com/office/word/2018/wordml/cex" xmlns:w16cid="http://schemas.microsoft.com/office/word/2016/wordml/cid" xmlns:w16="http://schemas.microsoft.com/office/word/2018/wordml" xmlns:w16sdtdh="http://schemas.microsoft.com/office/word/2020/wordml/sdtdatahash" xmlns:w16se="http://schemas.microsoft.com/office/word/2015/wordml/symex" xmlns:wpg="http://schemas.microsoft.com/office/word/2010/wordprocessingGroup" xmlns:wpi="http://schemas.microsoft.com/office/word/2010/wordprocessingInk" xmlns:wne="http://schemas.microsoft.com/office/word/2006/wordml" xmlns:wps="http://schemas.microsoft.com/office/word/2010/wordprocessingShape" mc:Ignorable="w14 w15 w16se w16cid w16 w16cex w16sdtdh wp14">
   <w:background w:color="FFFFFF"/>
   <w:body>
     <w:tbl>
@@ -2472,17 +2472,82 @@
                 <w:b/>
                 <w:bCs/>
               </w:rPr>
-              <w:t>【项目名称】</w:t>
+              <w:t>【项目名称】（【单位性质】）</w:t>
             </w:r>
+          </w:p>
+          <w:p>
+            <w:pPr>
+              <w:ind w:right="113"/>
+              <w:jc w:val="center"/>
+              <w:rPr>
+                <w:rFonts w:ascii="黑体" w:eastAsia="黑体" w:hAnsi="黑体"/>
+                <w:b/>
+                <w:bCs/>
+              </w:rPr>
+            </w:pPr>
             <w:r>
               <w:rPr>
                 <w:rFonts w:ascii="黑体" w:eastAsia="黑体" w:hAnsi="黑体" w:hint="eastAsia"/>
                 <w:b/>
                 <w:bCs/>
               </w:rPr>
-              <w:t>（【单位性质】）</w:t>
+              <w:t>【案卷题名】</w:t>
             </w:r>
           </w:p>
+        </w:tc>
+        <w:tc>
+          <w:tcPr>
+            <w:tcW w:w="791" w:type="dxa"/>
+            <w:gridSpan w:val="2"/>
+            <w:tcBorders>
+              <w:left w:val="single" w:sz="12" w:space="0" w:color="000000"/>
+            </w:tcBorders>
+            <w:shd w:val="clear" w:color="auto" w:fill="FFFFFF"/>
+            <w:vAlign w:val="center"/>
+          </w:tcPr>
+          <w:p>
+            <w:pPr>
+              <w:rPr>
+                <w:rFonts w:ascii="Dialog" w:eastAsia="Dialog" w:hAnsi="Dialog"/>
+                <w:color w:val="auto"/>
+              </w:rPr>
+            </w:pPr>
+          </w:p>
+        </w:tc>
+        <w:tc>
+          <w:tcPr>
+            <w:tcW w:w="791" w:type="dxa"/>
+            <w:tcBorders>
+              <w:right w:val="single" w:sz="12" w:space="0" w:color="000000"/>
+            </w:tcBorders>
+            <w:shd w:val="clear" w:color="auto" w:fill="FFFFFF"/>
+            <w:textDirection w:val="tbRlV"/>
+            <w:vAlign w:val="center"/>
+          </w:tcPr>
+          <w:p>
+            <w:pPr>
+              <w:ind w:left="113" w:right="113"/>
+              <w:rPr>
+                <w:rFonts w:ascii="黑体" w:eastAsia="黑体" w:hAnsi="黑体"/>
+              </w:rPr>
+            </w:pPr>
+          </w:p>
+        </w:tc>
+        <w:tc>
+          <w:tcPr>
+            <w:tcW w:w="2315" w:type="dxa"/>
+            <w:gridSpan w:val="3"/>
+            <w:vMerge w:val="restart"/>
+            <w:tcBorders>
+              <w:top w:val="single" w:sz="12" w:space="0" w:color="000000"/>
+              <w:left w:val="single" w:sz="12" w:space="0" w:color="000000"/>
+              <w:bottom w:val="single" w:sz="12" w:space="0" w:color="000000"/>
+              <w:right w:val="single" w:sz="12" w:space="0" w:color="000000"/>
+            </w:tcBorders>
+            <w:shd w:val="clear" w:color="auto" w:fill="FFFFFF"/>
+            <w:textDirection w:val="tbRlV"/>
+            <w:vAlign w:val="center"/>
+          </w:tcPr>
           <w:p>
             <w:pPr>
               <w:ind w:right="113"/>
@@ -2499,104 +2564,7 @@
                 <w:b/>
                 <w:bCs/>
               </w:rPr>
-              <w:t>【案卷</w:t>
-            </w:r>
-            <w:r>
-              <w:rPr>
-                <w:rFonts w:ascii="黑体" w:eastAsia="黑体" w:hAnsi="黑体" w:hint="eastAsia"/>
-                <w:b/>
-                <w:bCs/>
-              </w:rPr>
-              <w:t>题名</w:t>
-            </w:r>
-            <w:r>
-              <w:rPr>
-                <w:rFonts w:ascii="黑体" w:eastAsia="黑体" w:hAnsi="黑体" w:hint="eastAsia"/>
-                <w:b/>
-                <w:bCs/>
-              </w:rPr>
-              <w:t>】</w:t>
-            </w:r>
-          </w:p>
-        </w:tc>
-        <w:tc>
-          <w:tcPr>
-            <w:tcW w:w="791" w:type="dxa"/>
-            <w:gridSpan w:val="2"/>
-            <w:tcBorders>
-              <w:left w:val="single" w:sz="12" w:space="0" w:color="000000"/>
-            </w:tcBorders>
-            <w:shd w:val="clear" w:color="auto" w:fill="FFFFFF"/>
-            <w:vAlign w:val="center"/>
-          </w:tcPr>
-          <w:p>
-            <w:pPr>
-              <w:rPr>
-                <w:rFonts w:ascii="Dialog" w:eastAsia="Dialog" w:hAnsi="Dialog"/>
-                <w:color w:val="auto"/>
-              </w:rPr>
-            </w:pPr>
-          </w:p>
-        </w:tc>
-        <w:tc>
-          <w:tcPr>
-            <w:tcW w:w="791" w:type="dxa"/>
-            <w:tcBorders>
-              <w:right w:val="single" w:sz="12" w:space="0" w:color="000000"/>
-            </w:tcBorders>
-            <w:shd w:val="clear" w:color="auto" w:fill="FFFFFF"/>
-            <w:textDirection w:val="tbRlV"/>
-            <w:vAlign w:val="center"/>
-          </w:tcPr>
-          <w:p>
-            <w:pPr>
-              <w:ind w:left="113" w:right="113"/>
-              <w:rPr>
-                <w:rFonts w:ascii="黑体" w:eastAsia="黑体" w:hAnsi="黑体"/>
-              </w:rPr>
-            </w:pPr>
-          </w:p>
-        </w:tc>
-        <w:tc>
-          <w:tcPr>
-            <w:tcW w:w="2315" w:type="dxa"/>
-            <w:gridSpan w:val="3"/>
-            <w:vMerge w:val="restart"/>
-            <w:tcBorders>
-              <w:top w:val="single" w:sz="12" w:space="0" w:color="000000"/>
-              <w:left w:val="single" w:sz="12" w:space="0" w:color="000000"/>
-              <w:bottom w:val="single" w:sz="12" w:space="0" w:color="000000"/>
-              <w:right w:val="single" w:sz="12" w:space="0" w:color="000000"/>
-            </w:tcBorders>
-            <w:shd w:val="clear" w:color="auto" w:fill="FFFFFF"/>
-            <w:textDirection w:val="tbRlV"/>
-            <w:vAlign w:val="center"/>
-          </w:tcPr>
-          <w:p>
-            <w:pPr>
-              <w:ind w:right="113"/>
-              <w:jc w:val="center"/>
-              <w:rPr>
-                <w:rFonts w:ascii="黑体" w:eastAsia="黑体" w:hAnsi="黑体"/>
-                <w:b/>
-                <w:bCs/>
-              </w:rPr>
-            </w:pPr>
-            <w:r>
-              <w:rPr>
-                <w:rFonts w:ascii="黑体" w:eastAsia="黑体" w:hAnsi="黑体" w:hint="eastAsia"/>
-                <w:b/>
-                <w:bCs/>
-              </w:rPr>
-              <w:t>【项目名称】</w:t>
-            </w:r>
-            <w:r>
-              <w:rPr>
-                <w:rFonts w:ascii="黑体" w:eastAsia="黑体" w:hAnsi="黑体" w:hint="eastAsia"/>
-                <w:b/>
-                <w:bCs/>
-              </w:rPr>
-              <w:t>（【单位性质】）</w:t>
+              <w:t>【项目名称】（【单位性质】）</w:t>
             </w:r>
           </w:p>
           <w:p>
